--- a/ПЗ Локализатор.docx
+++ b/ПЗ Локализатор.docx
@@ -2760,7 +2760,39 @@
         <w:rPr>
           <w:szCs w:val="24"/>
         </w:rPr>
-        <w:t>В данном программном документе приведена пояснительная записка к библиотеке «ada.logic» («Подсистема логического вывода с использованием онтологий для системы поддержки принятия решений»), предназначенной для работы с онтологиями, построенными на базе графовой базы данных.</w:t>
+        <w:t xml:space="preserve">В данном программном документе приведена пояснительная записка к </w:t>
+      </w:r>
+      <w:r>
+        <w:rPr>
+          <w:szCs w:val="24"/>
+        </w:rPr>
+        <w:t xml:space="preserve">программе </w:t>
+      </w:r>
+      <w:r>
+        <w:rPr>
+          <w:szCs w:val="24"/>
+        </w:rPr>
+        <w:t>ЛОКАЛИЗАТОР ОПИСАНИЙ ПРИЛОЖЕНИЙ ДЛЯ ОПЕРАЦИОННОЙ СИСТЕМЫ ROSA LINUX</w:t>
+      </w:r>
+      <w:r>
+        <w:rPr>
+          <w:szCs w:val="24"/>
+        </w:rPr>
+        <w:t xml:space="preserve">, предназначенной для </w:t>
+      </w:r>
+      <w:r>
+        <w:rPr>
+          <w:szCs w:val="24"/>
+        </w:rPr>
+        <w:t>автоматического перевода приложений на русский язык</w:t>
+      </w:r>
+      <w:bookmarkStart w:id="3" w:name="_GoBack"/>
+      <w:bookmarkEnd w:id="3"/>
+      <w:r>
+        <w:rPr>
+          <w:szCs w:val="24"/>
+        </w:rPr>
+        <w:t>.</w:t>
       </w:r>
     </w:p>
     <w:p>
@@ -2774,7 +2806,31 @@
         <w:rPr>
           <w:szCs w:val="24"/>
         </w:rPr>
-        <w:t>В данном программном документе, в разделе «Введение» указано наименование библиотеки, краткое наименование библиотеки и документы, на основании которых ведется разработка.</w:t>
+        <w:t xml:space="preserve">В данном программном документе, в разделе «Введение» указано наименование </w:t>
+      </w:r>
+      <w:r>
+        <w:rPr>
+          <w:szCs w:val="24"/>
+        </w:rPr>
+        <w:t>программы</w:t>
+      </w:r>
+      <w:r>
+        <w:rPr>
+          <w:szCs w:val="24"/>
+        </w:rPr>
+        <w:t xml:space="preserve">, краткое наименование </w:t>
+      </w:r>
+      <w:r>
+        <w:rPr>
+          <w:szCs w:val="24"/>
+        </w:rPr>
+        <w:t>программы</w:t>
+      </w:r>
+      <w:r>
+        <w:rPr>
+          <w:szCs w:val="24"/>
+        </w:rPr>
+        <w:t xml:space="preserve"> и документы, на основании которых ведется разработка.</w:t>
       </w:r>
     </w:p>
     <w:p>
@@ -2788,7 +2844,43 @@
         <w:rPr>
           <w:szCs w:val="24"/>
         </w:rPr>
-        <w:t>В разделе «Назначение и область применения» указано функциональное назначение библиотеки, эксплуатационное назначение библиотеки и краткая характеристика области применения библиотеки.</w:t>
+        <w:t xml:space="preserve">В разделе «Назначение и область применения» указано функциональное назначение </w:t>
+      </w:r>
+      <w:r>
+        <w:rPr>
+          <w:szCs w:val="24"/>
+        </w:rPr>
+        <w:t>программы</w:t>
+      </w:r>
+      <w:r>
+        <w:rPr>
+          <w:szCs w:val="24"/>
+        </w:rPr>
+        <w:t xml:space="preserve">, эксплуатационное назначение </w:t>
+      </w:r>
+      <w:r>
+        <w:rPr>
+          <w:szCs w:val="24"/>
+        </w:rPr>
+        <w:t>программы</w:t>
+      </w:r>
+      <w:r>
+        <w:rPr>
+          <w:szCs w:val="24"/>
+        </w:rPr>
+        <w:t xml:space="preserve"> и краткая характеристика области применения </w:t>
+      </w:r>
+      <w:r>
+        <w:rPr>
+          <w:szCs w:val="24"/>
+        </w:rPr>
+        <w:t>программы</w:t>
+      </w:r>
+      <w:r>
+        <w:rPr>
+          <w:szCs w:val="24"/>
+        </w:rPr>
+        <w:t>.</w:t>
       </w:r>
     </w:p>
     <w:p>
@@ -2827,7 +2919,19 @@
         <w:rPr>
           <w:szCs w:val="24"/>
         </w:rPr>
-        <w:t>постановка задачи на разработку библиотеки;</w:t>
+        <w:t xml:space="preserve">постановка задачи на разработку </w:t>
+      </w:r>
+      <w:r>
+        <w:rPr>
+          <w:szCs w:val="24"/>
+        </w:rPr>
+        <w:t>программы</w:t>
+      </w:r>
+      <w:r>
+        <w:rPr>
+          <w:szCs w:val="24"/>
+        </w:rPr>
+        <w:t>;</w:t>
       </w:r>
     </w:p>
     <w:p>
@@ -2852,7 +2956,13 @@
         <w:rPr>
           <w:szCs w:val="24"/>
         </w:rPr>
-        <w:t>описание алгоритма и функционирования библиотеки с обоснованием выбора схемы алгоритма решения задачи и возможные взаимодействия библиотеки с другими библиотеками;</w:t>
+        <w:t>описание а</w:t>
+      </w:r>
+      <w:r>
+        <w:rPr>
+          <w:szCs w:val="24"/>
+        </w:rPr>
+        <w:t xml:space="preserve">функционала программы </w:t>
       </w:r>
     </w:p>
     <w:p>
@@ -2877,7 +2987,31 @@
         <w:rPr>
           <w:szCs w:val="24"/>
         </w:rPr>
-        <w:t>описание и обоснование выбора метода организации входных и выходных данных;</w:t>
+        <w:t xml:space="preserve">взаимодействия </w:t>
+      </w:r>
+      <w:r>
+        <w:rPr>
+          <w:szCs w:val="24"/>
+        </w:rPr>
+        <w:t>программы</w:t>
+      </w:r>
+      <w:r>
+        <w:rPr>
+          <w:szCs w:val="24"/>
+        </w:rPr>
+        <w:t xml:space="preserve"> с другими </w:t>
+      </w:r>
+      <w:r>
+        <w:rPr>
+          <w:szCs w:val="24"/>
+        </w:rPr>
+        <w:t>программа</w:t>
+      </w:r>
+      <w:r>
+        <w:rPr>
+          <w:szCs w:val="24"/>
+        </w:rPr>
+        <w:t>ми;</w:t>
       </w:r>
     </w:p>
     <w:p>
@@ -2902,6 +3036,31 @@
         <w:rPr>
           <w:szCs w:val="24"/>
         </w:rPr>
+        <w:t>описание и обоснование выбора метода организации входных и выходных данных;</w:t>
+      </w:r>
+    </w:p>
+    <w:p>
+      <w:pPr>
+        <w:pStyle w:val="ListParagraph"/>
+        <w:numPr>
+          <w:ilvl w:val="0"/>
+          <w:numId w:val="47"/>
+        </w:numPr>
+        <w:tabs>
+          <w:tab w:val="left" w:pos="284"/>
+        </w:tabs>
+        <w:suppressAutoHyphens/>
+        <w:overflowPunct w:val="0"/>
+        <w:spacing w:after="0" w:line="240" w:lineRule="auto"/>
+        <w:ind w:left="0"/>
+        <w:rPr>
+          <w:szCs w:val="24"/>
+        </w:rPr>
+      </w:pPr>
+      <w:r>
+        <w:rPr>
+          <w:szCs w:val="24"/>
+        </w:rPr>
         <w:t>описание и обоснование выбора состава технических и программных средств.</w:t>
       </w:r>
     </w:p>
@@ -3067,7 +3226,7 @@
           <w:lang w:val="ru-RU"/>
         </w:rPr>
       </w:pPr>
-      <w:bookmarkStart w:id="3" w:name="_Toc445681147"/>
+      <w:bookmarkStart w:id="4" w:name="_Toc445681147"/>
       <w:r>
         <w:rPr>
           <w:rFonts w:cs="Times New Roman"/>
@@ -3092,7 +3251,7 @@
       </w:r>
       <w:bookmarkEnd w:id="0"/>
       <w:bookmarkEnd w:id="2"/>
-      <w:bookmarkEnd w:id="3"/>
+      <w:bookmarkEnd w:id="4"/>
     </w:p>
     <w:tbl>
       <w:tblPr>
@@ -7062,9 +7221,9 @@
           <w:lang w:val="ru-RU"/>
         </w:rPr>
       </w:pPr>
-      <w:bookmarkStart w:id="4" w:name="_Toc432970657"/>
-      <w:bookmarkStart w:id="5" w:name="_Toc434960435"/>
-      <w:bookmarkStart w:id="6" w:name="_Toc445681148"/>
+      <w:bookmarkStart w:id="5" w:name="_Toc432970657"/>
+      <w:bookmarkStart w:id="6" w:name="_Toc434960435"/>
+      <w:bookmarkStart w:id="7" w:name="_Toc445681148"/>
       <w:r>
         <w:rPr>
           <w:rFonts w:cs="Times New Roman"/>
@@ -7073,9 +7232,9 @@
         <w:lastRenderedPageBreak/>
         <w:t>Введение</w:t>
       </w:r>
-      <w:bookmarkEnd w:id="4"/>
       <w:bookmarkEnd w:id="5"/>
       <w:bookmarkEnd w:id="6"/>
+      <w:bookmarkEnd w:id="7"/>
     </w:p>
     <w:p>
       <w:pPr>
@@ -7090,9 +7249,9 @@
           <w:lang w:val="ru-RU"/>
         </w:rPr>
       </w:pPr>
-      <w:bookmarkStart w:id="7" w:name="_Toc432970658"/>
-      <w:bookmarkStart w:id="8" w:name="_Toc434960436"/>
-      <w:bookmarkStart w:id="9" w:name="_Toc445681149"/>
+      <w:bookmarkStart w:id="8" w:name="_Toc432970658"/>
+      <w:bookmarkStart w:id="9" w:name="_Toc434960436"/>
+      <w:bookmarkStart w:id="10" w:name="_Toc445681149"/>
       <w:r>
         <w:rPr>
           <w:rFonts w:cs="Times New Roman"/>
@@ -7100,9 +7259,9 @@
         </w:rPr>
         <w:t>Наименование программы</w:t>
       </w:r>
-      <w:bookmarkEnd w:id="7"/>
       <w:bookmarkEnd w:id="8"/>
       <w:bookmarkEnd w:id="9"/>
+      <w:bookmarkEnd w:id="10"/>
     </w:p>
     <w:p>
       <w:pPr>
@@ -7198,9 +7357,9 @@
           <w:lang w:val="ru-RU"/>
         </w:rPr>
       </w:pPr>
-      <w:bookmarkStart w:id="10" w:name="_Toc432970659"/>
-      <w:bookmarkStart w:id="11" w:name="_Toc434960437"/>
-      <w:bookmarkStart w:id="12" w:name="_Toc445681150"/>
+      <w:bookmarkStart w:id="11" w:name="_Toc432970659"/>
+      <w:bookmarkStart w:id="12" w:name="_Toc434960437"/>
+      <w:bookmarkStart w:id="13" w:name="_Toc445681150"/>
       <w:r>
         <w:rPr>
           <w:rFonts w:cs="Times New Roman"/>
@@ -7208,9 +7367,9 @@
         </w:rPr>
         <w:t>Краткая характеристика предметной области</w:t>
       </w:r>
-      <w:bookmarkEnd w:id="10"/>
       <w:bookmarkEnd w:id="11"/>
       <w:bookmarkEnd w:id="12"/>
+      <w:bookmarkEnd w:id="13"/>
     </w:p>
     <w:p>
       <w:pPr>
@@ -7428,9 +7587,9 @@
           <w:lang w:val="ru-RU"/>
         </w:rPr>
       </w:pPr>
-      <w:bookmarkStart w:id="13" w:name="_Toc432970660"/>
-      <w:bookmarkStart w:id="14" w:name="_Toc434960438"/>
-      <w:bookmarkStart w:id="15" w:name="_Toc445681151"/>
+      <w:bookmarkStart w:id="14" w:name="_Toc432970660"/>
+      <w:bookmarkStart w:id="15" w:name="_Toc434960438"/>
+      <w:bookmarkStart w:id="16" w:name="_Toc445681151"/>
       <w:r>
         <w:rPr>
           <w:rFonts w:cs="Times New Roman"/>
@@ -7439,9 +7598,9 @@
         <w:lastRenderedPageBreak/>
         <w:t>Основание для разработки</w:t>
       </w:r>
-      <w:bookmarkEnd w:id="13"/>
       <w:bookmarkEnd w:id="14"/>
       <w:bookmarkEnd w:id="15"/>
+      <w:bookmarkEnd w:id="16"/>
     </w:p>
     <w:p>
       <w:pPr>
@@ -7456,9 +7615,9 @@
           <w:lang w:val="ru-RU"/>
         </w:rPr>
       </w:pPr>
-      <w:bookmarkStart w:id="16" w:name="_Toc432970661"/>
-      <w:bookmarkStart w:id="17" w:name="_Toc434960439"/>
-      <w:bookmarkStart w:id="18" w:name="_Toc445681152"/>
+      <w:bookmarkStart w:id="17" w:name="_Toc432970661"/>
+      <w:bookmarkStart w:id="18" w:name="_Toc434960439"/>
+      <w:bookmarkStart w:id="19" w:name="_Toc445681152"/>
       <w:r>
         <w:rPr>
           <w:rFonts w:cs="Times New Roman"/>
@@ -7466,9 +7625,9 @@
         </w:rPr>
         <w:t>Документы, на основании которых ведется разработка</w:t>
       </w:r>
-      <w:bookmarkEnd w:id="16"/>
       <w:bookmarkEnd w:id="17"/>
       <w:bookmarkEnd w:id="18"/>
+      <w:bookmarkEnd w:id="19"/>
     </w:p>
     <w:p>
       <w:pPr>
@@ -7624,9 +7783,9 @@
           <w:lang w:val="ru-RU"/>
         </w:rPr>
       </w:pPr>
-      <w:bookmarkStart w:id="19" w:name="_Toc432970662"/>
-      <w:bookmarkStart w:id="20" w:name="_Toc434960440"/>
-      <w:bookmarkStart w:id="21" w:name="_Toc445681153"/>
+      <w:bookmarkStart w:id="20" w:name="_Toc432970662"/>
+      <w:bookmarkStart w:id="21" w:name="_Toc434960440"/>
+      <w:bookmarkStart w:id="22" w:name="_Toc445681153"/>
       <w:r>
         <w:rPr>
           <w:rFonts w:cs="Times New Roman"/>
@@ -7634,9 +7793,9 @@
         </w:rPr>
         <w:t>Наименование темы разработки</w:t>
       </w:r>
-      <w:bookmarkEnd w:id="19"/>
       <w:bookmarkEnd w:id="20"/>
       <w:bookmarkEnd w:id="21"/>
+      <w:bookmarkEnd w:id="22"/>
     </w:p>
     <w:p>
       <w:pPr>
@@ -7861,9 +8020,9 @@
           <w:lang w:val="ru-RU"/>
         </w:rPr>
       </w:pPr>
-      <w:bookmarkStart w:id="22" w:name="_Toc432970663"/>
-      <w:bookmarkStart w:id="23" w:name="_Toc434960441"/>
-      <w:bookmarkStart w:id="24" w:name="_Toc445681154"/>
+      <w:bookmarkStart w:id="23" w:name="_Toc432970663"/>
+      <w:bookmarkStart w:id="24" w:name="_Toc434960441"/>
+      <w:bookmarkStart w:id="25" w:name="_Toc445681154"/>
       <w:r>
         <w:rPr>
           <w:rFonts w:cs="Times New Roman"/>
@@ -7872,9 +8031,9 @@
         <w:lastRenderedPageBreak/>
         <w:t>Назначение разработки</w:t>
       </w:r>
-      <w:bookmarkEnd w:id="22"/>
       <w:bookmarkEnd w:id="23"/>
       <w:bookmarkEnd w:id="24"/>
+      <w:bookmarkEnd w:id="25"/>
     </w:p>
     <w:p>
       <w:pPr>
@@ -7889,9 +8048,9 @@
           <w:lang w:val="ru-RU"/>
         </w:rPr>
       </w:pPr>
-      <w:bookmarkStart w:id="25" w:name="_Toc434960442"/>
-      <w:bookmarkStart w:id="26" w:name="_Toc432970664"/>
+      <w:bookmarkStart w:id="26" w:name="_Toc434960442"/>
       <w:bookmarkStart w:id="27" w:name="_Toc445681155"/>
+      <w:bookmarkStart w:id="28" w:name="_Toc432970664"/>
       <w:r>
         <w:rPr>
           <w:rFonts w:cs="Times New Roman"/>
@@ -7899,10 +8058,10 @@
         </w:rPr>
         <w:t>Функциональное назначение</w:t>
       </w:r>
-      <w:bookmarkEnd w:id="25"/>
+      <w:bookmarkEnd w:id="26"/>
       <w:bookmarkEnd w:id="27"/>
     </w:p>
-    <w:bookmarkEnd w:id="26"/>
+    <w:bookmarkEnd w:id="28"/>
     <w:p>
       <w:pPr>
         <w:ind w:left="851" w:firstLine="567"/>
@@ -8035,9 +8194,9 @@
           <w:lang w:val="ru-RU"/>
         </w:rPr>
       </w:pPr>
-      <w:bookmarkStart w:id="28" w:name="_Toc432970665"/>
-      <w:bookmarkStart w:id="29" w:name="_Toc434960443"/>
-      <w:bookmarkStart w:id="30" w:name="_Toc445681156"/>
+      <w:bookmarkStart w:id="29" w:name="_Toc432970665"/>
+      <w:bookmarkStart w:id="30" w:name="_Toc434960443"/>
+      <w:bookmarkStart w:id="31" w:name="_Toc445681156"/>
       <w:r>
         <w:rPr>
           <w:rFonts w:cs="Times New Roman"/>
@@ -8045,9 +8204,9 @@
         </w:rPr>
         <w:t>Эксплуатационное назначение</w:t>
       </w:r>
-      <w:bookmarkEnd w:id="28"/>
       <w:bookmarkEnd w:id="29"/>
       <w:bookmarkEnd w:id="30"/>
+      <w:bookmarkEnd w:id="31"/>
     </w:p>
     <w:p>
       <w:pPr>
@@ -8159,7 +8318,7 @@
           <w:lang w:val="ru-RU"/>
         </w:rPr>
       </w:pPr>
-      <w:bookmarkStart w:id="31" w:name="_Toc445681157"/>
+      <w:bookmarkStart w:id="32" w:name="_Toc445681157"/>
       <w:r>
         <w:rPr>
           <w:rFonts w:cs="Times New Roman"/>
@@ -8168,7 +8327,7 @@
         <w:lastRenderedPageBreak/>
         <w:t>Технические характеристики</w:t>
       </w:r>
-      <w:bookmarkEnd w:id="31"/>
+      <w:bookmarkEnd w:id="32"/>
     </w:p>
     <w:p>
       <w:pPr>
@@ -8183,7 +8342,7 @@
           <w:lang w:val="ru-RU"/>
         </w:rPr>
       </w:pPr>
-      <w:bookmarkStart w:id="32" w:name="_Toc445681158"/>
+      <w:bookmarkStart w:id="33" w:name="_Toc445681158"/>
       <w:r>
         <w:rPr>
           <w:rFonts w:cs="Times New Roman"/>
@@ -8191,7 +8350,7 @@
         </w:rPr>
         <w:t>Постановка задачи на разработку программы</w:t>
       </w:r>
-      <w:bookmarkEnd w:id="32"/>
+      <w:bookmarkEnd w:id="33"/>
     </w:p>
     <w:p>
       <w:pPr>
@@ -8258,7 +8417,7 @@
           <w:lang w:val="ru-RU"/>
         </w:rPr>
       </w:pPr>
-      <w:bookmarkStart w:id="33" w:name="_Toc445681159"/>
+      <w:bookmarkStart w:id="34" w:name="_Toc445681159"/>
       <w:r>
         <w:rPr>
           <w:rFonts w:cs="Times New Roman"/>
@@ -8266,7 +8425,7 @@
         </w:rPr>
         <w:t>Описание функционирования программы</w:t>
       </w:r>
-      <w:bookmarkEnd w:id="33"/>
+      <w:bookmarkEnd w:id="34"/>
     </w:p>
     <w:p>
       <w:pPr>
@@ -8989,7 +9148,7 @@
           <w:lang w:val="ru-RU"/>
         </w:rPr>
       </w:pPr>
-      <w:bookmarkStart w:id="34" w:name="_Toc445681160"/>
+      <w:bookmarkStart w:id="35" w:name="_Toc445681160"/>
       <w:r>
         <w:rPr>
           <w:rFonts w:cs="Times New Roman"/>
@@ -8997,7 +9156,7 @@
         </w:rPr>
         <w:t>Возможные взаимодействия программы с другими программами</w:t>
       </w:r>
-      <w:bookmarkEnd w:id="34"/>
+      <w:bookmarkEnd w:id="35"/>
     </w:p>
     <w:p>
       <w:pPr>
@@ -9056,8 +9215,6 @@
         </w:rPr>
         <w:t>удаленных репозиториях</w:t>
       </w:r>
-      <w:bookmarkStart w:id="35" w:name="_GoBack"/>
-      <w:bookmarkEnd w:id="35"/>
     </w:p>
     <w:p>
       <w:pPr>
@@ -17432,6 +17589,7 @@
         <w:docPartUnique/>
       </w:docPartObj>
     </w:sdtPr>
+    <w:sdtEndPr/>
     <w:sdtContent>
       <w:p>
         <w:pPr>
@@ -17452,7 +17610,7 @@
             <w:noProof/>
             <w:lang w:val="ru-RU"/>
           </w:rPr>
-          <w:t>10</w:t>
+          <w:t>2</w:t>
         </w:r>
         <w:r>
           <w:fldChar w:fldCharType="end"/>
@@ -23811,7 +23969,7 @@
 </file>
 
 <file path=customXml/itemProps1.xml><?xml version="1.0" encoding="utf-8"?>
-<ds:datastoreItem xmlns:ds="http://schemas.openxmlformats.org/officeDocument/2006/customXml" ds:itemID="{E31AD6D4-402F-7542-9349-9A9978451CC0}">
+<ds:datastoreItem xmlns:ds="http://schemas.openxmlformats.org/officeDocument/2006/customXml" ds:itemID="{375C3EE3-E26F-604F-8055-77FD593DA461}">
   <ds:schemaRefs>
     <ds:schemaRef ds:uri="http://schemas.openxmlformats.org/officeDocument/2006/bibliography"/>
   </ds:schemaRefs>
